--- a/ArmLab_P1.docx
+++ b/ArmLab_P1.docx
@@ -6,6 +6,8 @@
       <w:pPr>
         <w:pStyle w:val="Title"/>
       </w:pPr>
+      <w:bookmarkStart w:id="0" w:name="_GoBack"/>
+      <w:bookmarkEnd w:id="0"/>
       <w:r>
         <w:t>Arm Lab</w:t>
       </w:r>
@@ -115,9 +117,126 @@
       <w:r>
         <w:t>must be able to know where it is to be able to know where to go.</w:t>
       </w:r>
-      <w:bookmarkStart w:id="0" w:name="_GoBack"/>
-      <w:bookmarkEnd w:id="0"/>
     </w:p>
+    <w:p>
+      <w:pPr>
+        <w:keepNext/>
+      </w:pPr>
+      <w:r>
+        <w:t>2.1</w:t>
+      </w:r>
+    </w:p>
+    <w:p>
+      <w:pPr>
+        <w:pStyle w:val="Caption"/>
+      </w:pPr>
+      <w:r>
+        <w:t xml:space="preserve">Figure </w:t>
+      </w:r>
+      <w:r>
+        <w:fldChar w:fldCharType="begin"/>
+      </w:r>
+      <w:r>
+        <w:instrText xml:space="preserve"> SEQ Figure \* ARABIC </w:instrText>
+      </w:r>
+      <w:r>
+        <w:fldChar w:fldCharType="separate"/>
+      </w:r>
+      <w:r>
+        <w:rPr>
+          <w:noProof/>
+        </w:rPr>
+        <w:t>1</w:t>
+      </w:r>
+      <w:r>
+        <w:rPr>
+          <w:noProof/>
+        </w:rPr>
+        <w:fldChar w:fldCharType="end"/>
+      </w:r>
+      <w:r>
+        <w:t xml:space="preserve"> Configuration space for Arm Lab robot. Please note that all angles are with respect to the robot.</w:t>
+      </w:r>
+    </w:p>
+    <w:p>
+      <w:r>
+        <w:rPr>
+          <w:noProof/>
+        </w:rPr>
+        <w:drawing>
+          <wp:inline distT="0" distB="0" distL="0" distR="0" wp14:anchorId="586D4C23" wp14:editId="4283247A">
+            <wp:extent cx="5943600" cy="4436110"/>
+            <wp:effectExtent l="0" t="0" r="0" b="2540"/>
+            <wp:docPr id="3" name="Picture 3" descr="A screenshot of a cell phone&#10;&#10;Description automatically generated"/>
+            <wp:cNvGraphicFramePr>
+              <a:graphicFrameLocks xmlns:a="http://schemas.openxmlformats.org/drawingml/2006/main" noChangeAspect="1"/>
+            </wp:cNvGraphicFramePr>
+            <a:graphic xmlns:a="http://schemas.openxmlformats.org/drawingml/2006/main">
+              <a:graphicData uri="http://schemas.openxmlformats.org/drawingml/2006/picture">
+                <pic:pic xmlns:pic="http://schemas.openxmlformats.org/drawingml/2006/picture">
+                  <pic:nvPicPr>
+                    <pic:cNvPr id="3" name="config space.PNG"/>
+                    <pic:cNvPicPr/>
+                  </pic:nvPicPr>
+                  <pic:blipFill>
+                    <a:blip r:embed="rId5">
+                      <a:extLst>
+                        <a:ext uri="{28A0092B-C50C-407E-A947-70E740481C1C}">
+                          <a14:useLocalDpi xmlns:a14="http://schemas.microsoft.com/office/drawing/2010/main" val="0"/>
+                        </a:ext>
+                      </a:extLst>
+                    </a:blip>
+                    <a:stretch>
+                      <a:fillRect/>
+                    </a:stretch>
+                  </pic:blipFill>
+                  <pic:spPr>
+                    <a:xfrm>
+                      <a:off x="0" y="0"/>
+                      <a:ext cx="5943600" cy="4436110"/>
+                    </a:xfrm>
+                    <a:prstGeom prst="rect">
+                      <a:avLst/>
+                    </a:prstGeom>
+                  </pic:spPr>
+                </pic:pic>
+              </a:graphicData>
+            </a:graphic>
+          </wp:inline>
+        </w:drawing>
+      </w:r>
+    </w:p>
+    <w:p>
+      <w:pPr>
+        <w:rPr>
+          <w:rFonts w:cstheme="minorHAnsi"/>
+        </w:rPr>
+      </w:pPr>
+      <w:r>
+        <w:t xml:space="preserve">Joint limit for base angle is 0 </w:t>
+      </w:r>
+      <w:r>
+        <w:rPr>
+          <w:rFonts w:cstheme="minorHAnsi"/>
+        </w:rPr>
+        <w:t>≤</w:t>
+      </w:r>
+      <w:proofErr w:type="spellStart"/>
+      <w:r>
+        <w:t>base_angle</w:t>
+      </w:r>
+      <w:proofErr w:type="spellEnd"/>
+      <w:r>
+        <w:t xml:space="preserve"> </w:t>
+      </w:r>
+      <w:r>
+        <w:rPr>
+          <w:rFonts w:cstheme="minorHAnsi"/>
+        </w:rPr>
+        <w:t>≤180 degrees.</w:t>
+      </w:r>
+    </w:p>
+    <w:p/>
     <w:sectPr>
       <w:pgSz w:w="12240" w:h="15840"/>
       <w:pgMar w:top="1440" w:right="1440" w:bottom="1440" w:left="1440" w:header="720" w:footer="720" w:gutter="0"/>
@@ -720,6 +839,25 @@
       <w:contextualSpacing/>
     </w:pPr>
   </w:style>
+  <w:style w:type="paragraph" w:styleId="Caption">
+    <w:name w:val="caption"/>
+    <w:basedOn w:val="Normal"/>
+    <w:next w:val="Normal"/>
+    <w:uiPriority w:val="35"/>
+    <w:unhideWhenUsed/>
+    <w:qFormat/>
+    <w:rsid w:val="00180531"/>
+    <w:pPr>
+      <w:spacing w:after="200" w:line="240" w:lineRule="auto"/>
+    </w:pPr>
+    <w:rPr>
+      <w:i/>
+      <w:iCs/>
+      <w:color w:val="44546A" w:themeColor="text2"/>
+      <w:sz w:val="18"/>
+      <w:szCs w:val="18"/>
+    </w:rPr>
+  </w:style>
 </w:styles>
 </file>
 

--- a/ArmLab_P1.docx
+++ b/ArmLab_P1.docx
@@ -6,8 +6,6 @@
       <w:pPr>
         <w:pStyle w:val="Title"/>
       </w:pPr>
-      <w:bookmarkStart w:id="0" w:name="_GoBack"/>
-      <w:bookmarkEnd w:id="0"/>
       <w:r>
         <w:t>Arm Lab</w:t>
       </w:r>
@@ -133,27 +131,14 @@
       <w:r>
         <w:t xml:space="preserve">Figure </w:t>
       </w:r>
-      <w:r>
-        <w:fldChar w:fldCharType="begin"/>
-      </w:r>
-      <w:r>
-        <w:instrText xml:space="preserve"> SEQ Figure \* ARABIC </w:instrText>
-      </w:r>
-      <w:r>
-        <w:fldChar w:fldCharType="separate"/>
-      </w:r>
-      <w:r>
-        <w:rPr>
-          <w:noProof/>
-        </w:rPr>
-        <w:t>1</w:t>
-      </w:r>
-      <w:r>
-        <w:rPr>
-          <w:noProof/>
-        </w:rPr>
-        <w:fldChar w:fldCharType="end"/>
-      </w:r>
+      <w:fldSimple w:instr=" SEQ Figure \* ARABIC ">
+        <w:r>
+          <w:rPr>
+            <w:noProof/>
+          </w:rPr>
+          <w:t>1</w:t>
+        </w:r>
+      </w:fldSimple>
       <w:r>
         <w:t xml:space="preserve"> Configuration space for Arm Lab robot. Please note that all angles are with respect to the robot.</w:t>
       </w:r>
@@ -164,10 +149,10 @@
           <w:noProof/>
         </w:rPr>
         <w:drawing>
-          <wp:inline distT="0" distB="0" distL="0" distR="0" wp14:anchorId="586D4C23" wp14:editId="4283247A">
-            <wp:extent cx="5943600" cy="4436110"/>
-            <wp:effectExtent l="0" t="0" r="0" b="2540"/>
-            <wp:docPr id="3" name="Picture 3" descr="A screenshot of a cell phone&#10;&#10;Description automatically generated"/>
+          <wp:inline distT="0" distB="0" distL="0" distR="0" wp14:anchorId="28D03ED6" wp14:editId="6A23CDBF">
+            <wp:extent cx="5811061" cy="4296375"/>
+            <wp:effectExtent l="0" t="0" r="0" b="9525"/>
+            <wp:docPr id="1" name="Picture 1" descr="A screenshot of a cell phone&#10;&#10;Description automatically generated"/>
             <wp:cNvGraphicFramePr>
               <a:graphicFrameLocks xmlns:a="http://schemas.openxmlformats.org/drawingml/2006/main" noChangeAspect="1"/>
             </wp:cNvGraphicFramePr>
@@ -175,7 +160,7 @@
               <a:graphicData uri="http://schemas.openxmlformats.org/drawingml/2006/picture">
                 <pic:pic xmlns:pic="http://schemas.openxmlformats.org/drawingml/2006/picture">
                   <pic:nvPicPr>
-                    <pic:cNvPr id="3" name="config space.PNG"/>
+                    <pic:cNvPr id="1" name="config space.PNG"/>
                     <pic:cNvPicPr/>
                   </pic:nvPicPr>
                   <pic:blipFill>
@@ -193,7 +178,7 @@
                   <pic:spPr>
                     <a:xfrm>
                       <a:off x="0" y="0"/>
-                      <a:ext cx="5943600" cy="4436110"/>
+                      <a:ext cx="5811061" cy="4296375"/>
                     </a:xfrm>
                     <a:prstGeom prst="rect">
                       <a:avLst/>
@@ -221,19 +206,59 @@
         </w:rPr>
         <w:t>≤</w:t>
       </w:r>
-      <w:proofErr w:type="spellStart"/>
-      <w:r>
-        <w:t>base_angle</w:t>
-      </w:r>
-      <w:proofErr w:type="spellEnd"/>
-      <w:r>
-        <w:t xml:space="preserve"> </w:t>
+      <w:r>
+        <w:t xml:space="preserve">base_angle </w:t>
       </w:r>
       <w:r>
         <w:rPr>
           <w:rFonts w:cstheme="minorHAnsi"/>
         </w:rPr>
-        <w:t>≤180 degrees.</w:t>
+        <w:t>≤180 degrees</w:t>
+      </w:r>
+      <w:r>
+        <w:rPr>
+          <w:rFonts w:cstheme="minorHAnsi"/>
+        </w:rPr>
+        <w:t xml:space="preserve"> and the middle joint angle is constrained by</w:t>
+      </w:r>
+    </w:p>
+    <w:p>
+      <w:pPr>
+        <w:rPr>
+          <w:rFonts w:cstheme="minorHAnsi"/>
+        </w:rPr>
+      </w:pPr>
+      <w:r>
+        <w:t>-180</w:t>
+      </w:r>
+      <w:bookmarkStart w:id="0" w:name="_GoBack"/>
+      <w:bookmarkEnd w:id="0"/>
+      <w:r>
+        <w:t xml:space="preserve"> </w:t>
+      </w:r>
+      <w:r>
+        <w:rPr>
+          <w:rFonts w:cstheme="minorHAnsi"/>
+        </w:rPr>
+        <w:t>≤</w:t>
+      </w:r>
+      <w:r>
+        <w:t>mid</w:t>
+      </w:r>
+      <w:r>
+        <w:t xml:space="preserve">_angle </w:t>
+      </w:r>
+      <w:r>
+        <w:rPr>
+          <w:rFonts w:cstheme="minorHAnsi"/>
+        </w:rPr>
+        <w:t>≤180</w:t>
+      </w:r>
+      <w:r>
+        <w:rPr>
+          <w:rFonts w:cstheme="minorHAnsi"/>
+        </w:rPr>
+        <w:t>.</w:t>
       </w:r>
     </w:p>
     <w:p/>

--- a/ArmLab_P1.docx
+++ b/ArmLab_P1.docx
@@ -23,28 +23,16 @@
         </w:numPr>
       </w:pPr>
       <w:r>
-        <w:t>I would place the mot</w:t>
-      </w:r>
-      <w:r>
-        <w:t>or</w:t>
-      </w:r>
-      <w:r>
-        <w:t xml:space="preserve">s in between each link, on top of the arm. Positioning the motors in each </w:t>
-      </w:r>
-      <w:r>
-        <w:t>joint</w:t>
-      </w:r>
-      <w:r>
-        <w:t xml:space="preserve"> will facilitate the motion transfer from each motor to </w:t>
-      </w:r>
-      <w:r>
-        <w:t>the robot so that a belt or additional gears are not necessary</w:t>
-      </w:r>
-      <w:r>
-        <w:t>.</w:t>
-      </w:r>
-      <w:r>
-        <w:t xml:space="preserve"> In addition, if the third dimension is considered, positioning the motors above the arm will </w:t>
+        <w:t xml:space="preserve">I would place the motor so that it rotates near each joint. The first motor </w:t>
+      </w:r>
+      <w:r>
+        <w:t xml:space="preserve">could be placed anywhere. The second one would be placed </w:t>
+      </w:r>
+      <w:r>
+        <w:t xml:space="preserve">along the 3.75 inch link. The motor would be attached to each joint with gears, so we can adjust the gear ratio. </w:t>
+      </w:r>
+      <w:r>
+        <w:t xml:space="preserve">In addition, if the third dimension is considered, positioning the motors above the arm will </w:t>
       </w:r>
       <w:r>
         <w:t>prevent the motors from hitting the obstacles.</w:t>
@@ -73,6 +61,9 @@
       <w:r>
         <w:t xml:space="preserve"> to control the arms with accuracy.</w:t>
       </w:r>
+      <w:r>
+        <w:t xml:space="preserve"> We would want a higher gear ratio at the first joint because more of the arm is cantilevered off of that point. The second joint should also have a high gear ratio, but it can be less than the first joint. </w:t>
+      </w:r>
     </w:p>
     <w:p>
       <w:pPr>
@@ -89,22 +80,22 @@
         <w:t>r</w:t>
       </w:r>
       <w:r>
-        <w:t xml:space="preserve">diness and precision are important when </w:t>
-      </w:r>
-      <w:r>
-        <w:t>making a robotic arm. A robot that is not study will shake and may not always do what is expected; stu</w:t>
-      </w:r>
-      <w:r>
-        <w:t>r</w:t>
-      </w:r>
-      <w:r>
-        <w:t>diness will make sure that the robot only moves when it is inten</w:t>
-      </w:r>
-      <w:r>
-        <w:t>d</w:t>
-      </w:r>
-      <w:r>
-        <w:t>ed to move. The robot must also be pre</w:t>
+        <w:t xml:space="preserve">diness and precision </w:t>
+      </w:r>
+      <w:r>
+        <w:t>would be important</w:t>
+      </w:r>
+      <w:r>
+        <w:t xml:space="preserve"> when </w:t>
+      </w:r>
+      <w:r>
+        <w:t xml:space="preserve">making a robotic arm. </w:t>
+      </w:r>
+      <w:r>
+        <w:t xml:space="preserve">We would need the robot to be sturdy and the links to be rigid so that the arm doesn’t shake as it moves. Less sturdiness could lead the robot to perform in unpredictable ways. </w:t>
+      </w:r>
+      <w:r>
+        <w:t>The robot must also be pre</w:t>
       </w:r>
       <w:r>
         <w:t>c</w:t>
@@ -113,7 +104,13 @@
         <w:t xml:space="preserve">ise because it </w:t>
       </w:r>
       <w:r>
-        <w:t>must be able to know where it is to be able to know where to go.</w:t>
+        <w:t xml:space="preserve">must be able to know where it is </w:t>
+      </w:r>
+      <w:r>
+        <w:t xml:space="preserve">accurately </w:t>
+      </w:r>
+      <w:r>
+        <w:t>to be able to know where to go.</w:t>
       </w:r>
     </w:p>
     <w:p>
@@ -131,17 +128,35 @@
       <w:r>
         <w:t xml:space="preserve">Figure </w:t>
       </w:r>
-      <w:fldSimple w:instr=" SEQ Figure \* ARABIC ">
-        <w:r>
-          <w:rPr>
-            <w:noProof/>
-          </w:rPr>
-          <w:t>1</w:t>
-        </w:r>
-      </w:fldSimple>
+      <w:r>
+        <w:fldChar w:fldCharType="begin"/>
+      </w:r>
+      <w:r>
+        <w:instrText xml:space="preserve"> SEQ Figure \* ARABIC </w:instrText>
+      </w:r>
+      <w:r>
+        <w:fldChar w:fldCharType="separate"/>
+      </w:r>
+      <w:r>
+        <w:rPr>
+          <w:noProof/>
+        </w:rPr>
+        <w:t>1</w:t>
+      </w:r>
+      <w:r>
+        <w:rPr>
+          <w:noProof/>
+        </w:rPr>
+        <w:fldChar w:fldCharType="end"/>
+      </w:r>
       <w:r>
         <w:t xml:space="preserve"> Configuration space for Arm Lab robot. Please note that all angles are with respect to the robot.</w:t>
       </w:r>
+      <w:r>
+        <w:t xml:space="preserve"> The blue zones are where the robot cannot go. </w:t>
+      </w:r>
+      <w:bookmarkStart w:id="0" w:name="_GoBack"/>
+      <w:bookmarkEnd w:id="0"/>
     </w:p>
     <w:p>
       <w:r>
@@ -198,6 +213,7 @@
         </w:rPr>
       </w:pPr>
       <w:r>
+        <w:lastRenderedPageBreak/>
         <w:t xml:space="preserve">Joint limit for base angle is 0 </w:t>
       </w:r>
       <w:r>
@@ -206,8 +222,13 @@
         </w:rPr>
         <w:t>≤</w:t>
       </w:r>
-      <w:r>
-        <w:t xml:space="preserve">base_angle </w:t>
+      <w:proofErr w:type="spellStart"/>
+      <w:r>
+        <w:t>base_angle</w:t>
+      </w:r>
+      <w:proofErr w:type="spellEnd"/>
+      <w:r>
+        <w:t xml:space="preserve"> </w:t>
       </w:r>
       <w:r>
         <w:rPr>
@@ -229,12 +250,7 @@
         </w:rPr>
       </w:pPr>
       <w:r>
-        <w:t>-180</w:t>
-      </w:r>
-      <w:bookmarkStart w:id="0" w:name="_GoBack"/>
-      <w:bookmarkEnd w:id="0"/>
-      <w:r>
-        <w:t xml:space="preserve"> </w:t>
+        <w:t xml:space="preserve">-180 </w:t>
       </w:r>
       <w:r>
         <w:rPr>
@@ -242,11 +258,13 @@
         </w:rPr>
         <w:t>≤</w:t>
       </w:r>
-      <w:r>
-        <w:t>mid</w:t>
-      </w:r>
-      <w:r>
-        <w:t xml:space="preserve">_angle </w:t>
+      <w:proofErr w:type="spellStart"/>
+      <w:r>
+        <w:t>mid_angle</w:t>
+      </w:r>
+      <w:proofErr w:type="spellEnd"/>
+      <w:r>
+        <w:t xml:space="preserve"> </w:t>
       </w:r>
       <w:r>
         <w:rPr>

--- a/ArmLab_P1.docx
+++ b/ArmLab_P1.docx
@@ -29,7 +29,15 @@
         <w:t xml:space="preserve">could be placed anywhere. The second one would be placed </w:t>
       </w:r>
       <w:r>
-        <w:t xml:space="preserve">along the 3.75 inch link. The motor would be attached to each joint with gears, so we can adjust the gear ratio. </w:t>
+        <w:t xml:space="preserve">along the </w:t>
+      </w:r>
+      <w:proofErr w:type="gramStart"/>
+      <w:r>
+        <w:t>3.75 inch</w:t>
+      </w:r>
+      <w:proofErr w:type="gramEnd"/>
+      <w:r>
+        <w:t xml:space="preserve"> link. The motor would be attached to each joint with gears, so we can adjust the gear ratio. </w:t>
       </w:r>
       <w:r>
         <w:t xml:space="preserve">In addition, if the third dimension is considered, positioning the motors above the arm will </w:t>
@@ -62,7 +70,20 @@
         <w:t xml:space="preserve"> to control the arms with accuracy.</w:t>
       </w:r>
       <w:r>
-        <w:t xml:space="preserve"> We would want a higher gear ratio at the first joint because more of the arm is cantilevered off of that point. The second joint should also have a high gear ratio, but it can be less than the first joint. </w:t>
+        <w:t xml:space="preserve"> We would want a higher gear ratio at the first joint because more of the arm is cantilevered </w:t>
+      </w:r>
+      <w:proofErr w:type="gramStart"/>
+      <w:r>
+        <w:t xml:space="preserve">off </w:t>
+      </w:r>
+      <w:bookmarkStart w:id="0" w:name="_GoBack"/>
+      <w:bookmarkEnd w:id="0"/>
+      <w:r>
+        <w:t>of</w:t>
+      </w:r>
+      <w:proofErr w:type="gramEnd"/>
+      <w:r>
+        <w:t xml:space="preserve"> that point. The second joint should also have a high gear ratio, but it can be less than the first joint. </w:t>
       </w:r>
     </w:p>
     <w:p>
@@ -114,49 +135,49 @@
       </w:r>
     </w:p>
     <w:p>
-      <w:pPr>
-        <w:keepNext/>
-      </w:pPr>
-      <w:r>
-        <w:t>2.1</w:t>
+      <w:r>
+        <w:br w:type="page"/>
       </w:r>
     </w:p>
     <w:p>
       <w:pPr>
+        <w:keepNext/>
+      </w:pPr>
+      <w:r>
+        <w:lastRenderedPageBreak/>
+        <w:t>2.1</w:t>
+      </w:r>
+    </w:p>
+    <w:p>
+      <w:pPr>
         <w:pStyle w:val="Caption"/>
       </w:pPr>
       <w:r>
         <w:t xml:space="preserve">Figure </w:t>
       </w:r>
-      <w:r>
-        <w:fldChar w:fldCharType="begin"/>
-      </w:r>
-      <w:r>
-        <w:instrText xml:space="preserve"> SEQ Figure \* ARABIC </w:instrText>
-      </w:r>
-      <w:r>
-        <w:fldChar w:fldCharType="separate"/>
-      </w:r>
-      <w:r>
-        <w:rPr>
-          <w:noProof/>
-        </w:rPr>
-        <w:t>1</w:t>
-      </w:r>
-      <w:r>
-        <w:rPr>
-          <w:noProof/>
-        </w:rPr>
-        <w:fldChar w:fldCharType="end"/>
-      </w:r>
+      <w:fldSimple w:instr=" SEQ Figure \* ARABIC ">
+        <w:r>
+          <w:rPr>
+            <w:noProof/>
+          </w:rPr>
+          <w:t>1</w:t>
+        </w:r>
+      </w:fldSimple>
       <w:r>
         <w:t xml:space="preserve"> Configuration space for Arm Lab robot. Please note that all angles are with respect to the robot.</w:t>
       </w:r>
       <w:r>
-        <w:t xml:space="preserve"> The blue zones are where the robot cannot go. </w:t>
-      </w:r>
-      <w:bookmarkStart w:id="0" w:name="_GoBack"/>
-      <w:bookmarkEnd w:id="0"/>
+        <w:t xml:space="preserve"> The blue zones are where the </w:t>
+      </w:r>
+      <w:r>
+        <w:t xml:space="preserve">end of the </w:t>
+      </w:r>
+      <w:r>
+        <w:t xml:space="preserve">robot cannot go. </w:t>
+      </w:r>
+      <w:r>
+        <w:t>The obstacles were bloated by a radius of 0.25in</w:t>
+      </w:r>
     </w:p>
     <w:p>
       <w:r>
@@ -164,10 +185,10 @@
           <w:noProof/>
         </w:rPr>
         <w:drawing>
-          <wp:inline distT="0" distB="0" distL="0" distR="0" wp14:anchorId="28D03ED6" wp14:editId="6A23CDBF">
-            <wp:extent cx="5811061" cy="4296375"/>
-            <wp:effectExtent l="0" t="0" r="0" b="9525"/>
-            <wp:docPr id="1" name="Picture 1" descr="A screenshot of a cell phone&#10;&#10;Description automatically generated"/>
+          <wp:inline distT="0" distB="0" distL="0" distR="0" wp14:anchorId="6DF11C64" wp14:editId="0547915E">
+            <wp:extent cx="5830114" cy="4344006"/>
+            <wp:effectExtent l="0" t="0" r="0" b="0"/>
+            <wp:docPr id="2" name="Picture 2" descr="A close up of a logo&#10;&#10;Description automatically generated"/>
             <wp:cNvGraphicFramePr>
               <a:graphicFrameLocks xmlns:a="http://schemas.openxmlformats.org/drawingml/2006/main" noChangeAspect="1"/>
             </wp:cNvGraphicFramePr>
@@ -175,7 +196,7 @@
               <a:graphicData uri="http://schemas.openxmlformats.org/drawingml/2006/picture">
                 <pic:pic xmlns:pic="http://schemas.openxmlformats.org/drawingml/2006/picture">
                   <pic:nvPicPr>
-                    <pic:cNvPr id="1" name="config space.PNG"/>
+                    <pic:cNvPr id="2" name="config space with bloated obstacles by 0.25in.PNG"/>
                     <pic:cNvPicPr/>
                   </pic:nvPicPr>
                   <pic:blipFill>
@@ -193,7 +214,7 @@
                   <pic:spPr>
                     <a:xfrm>
                       <a:off x="0" y="0"/>
-                      <a:ext cx="5811061" cy="4296375"/>
+                      <a:ext cx="5830114" cy="4344006"/>
                     </a:xfrm>
                     <a:prstGeom prst="rect">
                       <a:avLst/>
@@ -213,7 +234,6 @@
         </w:rPr>
       </w:pPr>
       <w:r>
-        <w:lastRenderedPageBreak/>
         <w:t xml:space="preserve">Joint limit for base angle is 0 </w:t>
       </w:r>
       <w:r>
